--- a/Learning_to_Route/graphs_gmls/Topology Analyze.docx
+++ b/Learning_to_Route/graphs_gmls/Topology Analyze.docx
@@ -5,29 +5,26 @@
     <w:tbl>
       <w:tblPr>
         <w:tblStyle w:val="TableGrid"/>
+        <w:tblpPr w:leftFromText="180" w:rightFromText="180" w:tblpY="-720"/>
         <w:tblW w:w="0" w:type="auto"/>
-        <w:jc w:val="center"/>
         <w:tblLook w:val="04A0" w:firstRow="1" w:lastRow="0" w:firstColumn="1" w:lastColumn="0" w:noHBand="0" w:noVBand="1"/>
       </w:tblPr>
       <w:tblGrid>
-        <w:gridCol w:w="1076"/>
-        <w:gridCol w:w="899"/>
-        <w:gridCol w:w="899"/>
-        <w:gridCol w:w="1058"/>
-        <w:gridCol w:w="1026"/>
-        <w:gridCol w:w="896"/>
-        <w:gridCol w:w="993"/>
-        <w:gridCol w:w="1148"/>
-        <w:gridCol w:w="1096"/>
-        <w:gridCol w:w="981"/>
-        <w:gridCol w:w="901"/>
-        <w:gridCol w:w="901"/>
-        <w:gridCol w:w="3514"/>
+        <w:gridCol w:w="1334"/>
+        <w:gridCol w:w="1293"/>
+        <w:gridCol w:w="1226"/>
+        <w:gridCol w:w="1401"/>
+        <w:gridCol w:w="1366"/>
+        <w:gridCol w:w="1218"/>
+        <w:gridCol w:w="1531"/>
+        <w:gridCol w:w="2274"/>
+        <w:gridCol w:w="2083"/>
+        <w:gridCol w:w="1854"/>
+        <w:gridCol w:w="1129"/>
+        <w:gridCol w:w="1116"/>
+        <w:gridCol w:w="3096"/>
       </w:tblGrid>
       <w:tr>
-        <w:trPr>
-          <w:jc w:val="center"/>
-        </w:trPr>
         <w:tc>
           <w:tcPr>
             <w:tcW w:w="0" w:type="auto"/>
@@ -144,36 +141,24 @@
               <w:rPr>
                 <w:lang w:val="en-US"/>
               </w:rPr>
-              <w:t>Average</w:t>
-            </w:r>
-            <w:r>
-              <w:rPr>
-                <w:lang w:val="en-US"/>
-              </w:rPr>
-              <w:t xml:space="preserve"> degree</w:t>
-            </w:r>
-          </w:p>
-        </w:tc>
-        <w:tc>
-          <w:tcPr>
-            <w:tcW w:w="0" w:type="auto"/>
-            <w:vAlign w:val="center"/>
-          </w:tcPr>
-          <w:p>
-            <w:pPr>
-              <w:jc w:val="center"/>
-            </w:pPr>
-            <w:r>
-              <w:rPr>
-                <w:lang w:val="en-US"/>
-              </w:rPr>
-              <w:t>Average Capacity</w:t>
-            </w:r>
-            <w:r>
-              <w:rPr>
-                <w:lang w:val="en-US"/>
-              </w:rPr>
-              <w:t xml:space="preserve"> [Mb]</w:t>
+              <w:t>Average degree</w:t>
+            </w:r>
+          </w:p>
+        </w:tc>
+        <w:tc>
+          <w:tcPr>
+            <w:tcW w:w="0" w:type="auto"/>
+            <w:vAlign w:val="center"/>
+          </w:tcPr>
+          <w:p>
+            <w:pPr>
+              <w:jc w:val="center"/>
+            </w:pPr>
+            <w:r>
+              <w:rPr>
+                <w:lang w:val="en-US"/>
+              </w:rPr>
+              <w:t>Average Capacity [Mb]</w:t>
             </w:r>
           </w:p>
         </w:tc>
@@ -235,13 +220,7 @@
               <w:rPr>
                 <w:lang w:val="en-US"/>
               </w:rPr>
-              <w:t xml:space="preserve">Variance of Traffic </w:t>
-            </w:r>
-            <w:r>
-              <w:rPr>
-                <w:lang w:val="en-US"/>
-              </w:rPr>
-              <w:t>demands</w:t>
+              <w:t>Variance of Traffic demands</w:t>
             </w:r>
           </w:p>
         </w:tc>
@@ -283,13 +262,7 @@
               <w:rPr>
                 <w:lang w:val="en-US"/>
               </w:rPr>
-              <w:t>Min</w:t>
-            </w:r>
-            <w:r>
-              <w:rPr>
-                <w:lang w:val="en-US"/>
-              </w:rPr>
-              <w:t xml:space="preserve"> demand</w:t>
+              <w:t>Min demand</w:t>
             </w:r>
           </w:p>
         </w:tc>
@@ -317,7 +290,7 @@
       </w:tr>
       <w:tr>
         <w:trPr>
-          <w:jc w:val="center"/>
+          <w:trHeight w:val="1691"/>
         </w:trPr>
         <w:tc>
           <w:tcPr>
@@ -412,25 +385,7 @@
               <w:rPr>
                 <w:lang w:val="en-US"/>
               </w:rPr>
-              <w:t xml:space="preserve">Node </w:t>
-            </w:r>
-            <w:r>
-              <w:rPr>
-                <w:lang w:val="en-US"/>
-              </w:rPr>
-              <w:t>0</w:t>
-            </w:r>
-            <w:r>
-              <w:rPr>
-                <w:lang w:val="en-US"/>
-              </w:rPr>
-              <w:t xml:space="preserve"> with </w:t>
-            </w:r>
-            <w:r>
-              <w:rPr>
-                <w:lang w:val="en-US"/>
-              </w:rPr>
-              <w:t>1</w:t>
+              <w:t>Node 0 with 1</w:t>
             </w:r>
           </w:p>
         </w:tc>
@@ -592,9 +547,9 @@
                 <w:noProof/>
               </w:rPr>
               <w:drawing>
-                <wp:inline distT="0" distB="0" distL="0" distR="0" wp14:anchorId="3B57E7CB" wp14:editId="552160A7">
-                  <wp:extent cx="2255455" cy="1691592"/>
-                  <wp:effectExtent l="0" t="0" r="0" b="4445"/>
+                <wp:inline distT="0" distB="0" distL="0" distR="0" wp14:anchorId="3B57E7CB" wp14:editId="17E95ADA">
+                  <wp:extent cx="1828799" cy="1371600"/>
+                  <wp:effectExtent l="0" t="0" r="635" b="0"/>
                   <wp:docPr id="1" name="Picture 1"/>
                   <wp:cNvGraphicFramePr>
                     <a:graphicFrameLocks xmlns:a="http://schemas.openxmlformats.org/drawingml/2006/main" noChangeAspect="1"/>
@@ -621,7 +576,7 @@
                         <pic:spPr>
                           <a:xfrm>
                             <a:off x="0" y="0"/>
-                            <a:ext cx="2255455" cy="1691592"/>
+                            <a:ext cx="1828799" cy="1371600"/>
                           </a:xfrm>
                           <a:prstGeom prst="rect">
                             <a:avLst/>
@@ -638,7 +593,7 @@
       </w:tr>
       <w:tr>
         <w:trPr>
-          <w:jc w:val="center"/>
+          <w:trHeight w:val="539"/>
         </w:trPr>
         <w:tc>
           <w:tcPr>
@@ -647,261 +602,252 @@
           </w:tcPr>
           <w:p>
             <w:pPr>
-              <w:tabs>
-                <w:tab w:val="left" w:pos="442"/>
-              </w:tabs>
-              <w:jc w:val="center"/>
-              <w:rPr>
-                <w:lang w:val="en-US"/>
-              </w:rPr>
-            </w:pPr>
-            <w:r>
-              <w:rPr>
-                <w:lang w:val="en-US"/>
-              </w:rPr>
-              <w:t>IBM</w:t>
-            </w:r>
-          </w:p>
-        </w:tc>
-        <w:tc>
-          <w:tcPr>
-            <w:tcW w:w="0" w:type="auto"/>
-            <w:vAlign w:val="center"/>
-          </w:tcPr>
-          <w:p>
-            <w:pPr>
-              <w:jc w:val="center"/>
-              <w:rPr>
-                <w:lang w:val="en-US"/>
-              </w:rPr>
-            </w:pPr>
-            <w:r>
-              <w:rPr>
-                <w:lang w:val="en-US"/>
-              </w:rPr>
-              <w:t>18</w:t>
-            </w:r>
-          </w:p>
-        </w:tc>
-        <w:tc>
-          <w:tcPr>
-            <w:tcW w:w="0" w:type="auto"/>
-            <w:vAlign w:val="center"/>
-          </w:tcPr>
-          <w:p>
-            <w:pPr>
-              <w:jc w:val="center"/>
-              <w:rPr>
-                <w:lang w:val="en-US"/>
-              </w:rPr>
-            </w:pPr>
-            <w:r>
-              <w:rPr>
-                <w:lang w:val="en-US"/>
-              </w:rPr>
-              <w:t>48</w:t>
-            </w:r>
-          </w:p>
-        </w:tc>
-        <w:tc>
-          <w:tcPr>
-            <w:tcW w:w="0" w:type="auto"/>
-            <w:vAlign w:val="center"/>
-          </w:tcPr>
-          <w:p>
-            <w:pPr>
-              <w:jc w:val="center"/>
-              <w:rPr>
-                <w:lang w:val="en-US"/>
-              </w:rPr>
-            </w:pPr>
-            <w:r>
-              <w:rPr>
-                <w:lang w:val="en-US"/>
-              </w:rPr>
-              <w:t>Node 4 with 4</w:t>
-            </w:r>
-          </w:p>
-        </w:tc>
-        <w:tc>
-          <w:tcPr>
-            <w:tcW w:w="0" w:type="auto"/>
-            <w:vAlign w:val="center"/>
-          </w:tcPr>
-          <w:p>
-            <w:pPr>
-              <w:jc w:val="center"/>
-              <w:rPr>
-                <w:lang w:val="en-US"/>
-              </w:rPr>
-            </w:pPr>
-            <w:r>
-              <w:rPr>
-                <w:lang w:val="en-US"/>
-              </w:rPr>
-              <w:t>Node 10 with 1</w:t>
-            </w:r>
-          </w:p>
-        </w:tc>
-        <w:tc>
-          <w:tcPr>
-            <w:tcW w:w="0" w:type="auto"/>
-            <w:vAlign w:val="center"/>
-          </w:tcPr>
-          <w:p>
-            <w:pPr>
-              <w:jc w:val="center"/>
-              <w:rPr>
-                <w:lang w:val="en-US"/>
-              </w:rPr>
-            </w:pPr>
-            <w:r>
-              <w:rPr>
-                <w:lang w:val="en-US"/>
-              </w:rPr>
-              <w:t>2.666</w:t>
-            </w:r>
-          </w:p>
-        </w:tc>
-        <w:tc>
-          <w:tcPr>
-            <w:tcW w:w="0" w:type="auto"/>
-            <w:vAlign w:val="center"/>
-          </w:tcPr>
-          <w:p>
-            <w:pPr>
-              <w:jc w:val="center"/>
-              <w:rPr>
-                <w:lang w:val="en-US"/>
-              </w:rPr>
-            </w:pPr>
-            <w:r>
-              <w:rPr>
-                <w:lang w:val="en-US"/>
-              </w:rPr>
-              <w:t>45</w:t>
-            </w:r>
-          </w:p>
-        </w:tc>
-        <w:tc>
-          <w:tcPr>
-            <w:tcW w:w="0" w:type="auto"/>
-            <w:vAlign w:val="center"/>
-          </w:tcPr>
-          <w:p>
-            <w:pPr>
-              <w:jc w:val="center"/>
-              <w:rPr>
-                <w:lang w:val="en-US"/>
-              </w:rPr>
-            </w:pPr>
-            <w:r>
-              <w:rPr>
-                <w:lang w:val="en-US"/>
-              </w:rPr>
-              <w:t>1.3</w:t>
-            </w:r>
-          </w:p>
-        </w:tc>
-        <w:tc>
-          <w:tcPr>
-            <w:tcW w:w="0" w:type="auto"/>
-            <w:vAlign w:val="center"/>
-          </w:tcPr>
-          <w:p>
-            <w:pPr>
-              <w:jc w:val="center"/>
-              <w:rPr>
-                <w:lang w:val="en-US"/>
-              </w:rPr>
-            </w:pPr>
-            <w:r>
-              <w:rPr>
-                <w:lang w:val="en-US"/>
-              </w:rPr>
-              <w:t>1.9245</w:t>
-            </w:r>
-          </w:p>
-        </w:tc>
-        <w:tc>
-          <w:tcPr>
-            <w:tcW w:w="0" w:type="auto"/>
-            <w:vAlign w:val="center"/>
-          </w:tcPr>
-          <w:p>
-            <w:pPr>
-              <w:jc w:val="center"/>
-            </w:pPr>
-            <w:r>
-              <w:rPr>
-                <w:lang w:val="en-US"/>
-              </w:rPr>
-              <w:t>11.404</w:t>
-            </w:r>
-          </w:p>
-        </w:tc>
-        <w:tc>
-          <w:tcPr>
-            <w:tcW w:w="0" w:type="auto"/>
-            <w:vAlign w:val="center"/>
-          </w:tcPr>
-          <w:p>
-            <w:pPr>
-              <w:jc w:val="center"/>
-              <w:rPr>
-                <w:noProof/>
-                <w:lang w:val="en-US"/>
-              </w:rPr>
-            </w:pPr>
-            <w:r>
-              <w:rPr>
-                <w:noProof/>
-                <w:lang w:val="en-US"/>
-              </w:rPr>
-              <w:t>15</w:t>
-            </w:r>
-          </w:p>
-        </w:tc>
-        <w:tc>
-          <w:tcPr>
-            <w:tcW w:w="0" w:type="auto"/>
-            <w:vAlign w:val="center"/>
-          </w:tcPr>
-          <w:p>
-            <w:pPr>
-              <w:jc w:val="center"/>
-              <w:rPr>
-                <w:noProof/>
-                <w:lang w:val="en-US"/>
-              </w:rPr>
-            </w:pPr>
-            <w:r>
-              <w:rPr>
-                <w:noProof/>
-                <w:lang w:val="en-US"/>
-              </w:rPr>
-              <w:t>2</w:t>
-            </w:r>
-          </w:p>
-        </w:tc>
-        <w:tc>
-          <w:tcPr>
-            <w:tcW w:w="0" w:type="auto"/>
-            <w:vAlign w:val="center"/>
-          </w:tcPr>
-          <w:p>
-            <w:pPr>
-              <w:jc w:val="center"/>
+              <w:jc w:val="center"/>
+              <w:rPr>
+                <w:lang w:val="en-US"/>
+              </w:rPr>
+            </w:pPr>
+            <w:r>
+              <w:t>Intellifiber</w:t>
+            </w:r>
+          </w:p>
+        </w:tc>
+        <w:tc>
+          <w:tcPr>
+            <w:tcW w:w="0" w:type="auto"/>
+            <w:vAlign w:val="center"/>
+          </w:tcPr>
+          <w:p>
+            <w:pPr>
+              <w:jc w:val="center"/>
+              <w:rPr>
+                <w:lang w:val="en-US"/>
+              </w:rPr>
+            </w:pPr>
+            <w:r>
+              <w:rPr>
+                <w:lang w:val="en-US"/>
+              </w:rPr>
+              <w:t>73</w:t>
+            </w:r>
+          </w:p>
+        </w:tc>
+        <w:tc>
+          <w:tcPr>
+            <w:tcW w:w="0" w:type="auto"/>
+            <w:vAlign w:val="center"/>
+          </w:tcPr>
+          <w:p>
+            <w:pPr>
+              <w:jc w:val="center"/>
+              <w:rPr>
+                <w:lang w:val="en-US"/>
+              </w:rPr>
+            </w:pPr>
+            <w:r>
+              <w:rPr>
+                <w:lang w:val="en-US"/>
+              </w:rPr>
+              <w:t>190</w:t>
+            </w:r>
+          </w:p>
+        </w:tc>
+        <w:tc>
+          <w:tcPr>
+            <w:tcW w:w="0" w:type="auto"/>
+            <w:vAlign w:val="center"/>
+          </w:tcPr>
+          <w:p>
+            <w:pPr>
+              <w:jc w:val="center"/>
+              <w:rPr>
+                <w:lang w:val="en-US"/>
+              </w:rPr>
+            </w:pPr>
+            <w:r>
+              <w:rPr>
+                <w:lang w:val="en-US"/>
+              </w:rPr>
+              <w:t>Node 46 with 7</w:t>
+            </w:r>
+          </w:p>
+        </w:tc>
+        <w:tc>
+          <w:tcPr>
+            <w:tcW w:w="0" w:type="auto"/>
+            <w:vAlign w:val="center"/>
+          </w:tcPr>
+          <w:p>
+            <w:pPr>
+              <w:jc w:val="center"/>
+              <w:rPr>
+                <w:lang w:val="en-US"/>
+              </w:rPr>
+            </w:pPr>
+            <w:r>
+              <w:rPr>
+                <w:lang w:val="en-US"/>
+              </w:rPr>
+              <w:t>Node 8 with 1</w:t>
+            </w:r>
+          </w:p>
+        </w:tc>
+        <w:tc>
+          <w:tcPr>
+            <w:tcW w:w="0" w:type="auto"/>
+            <w:vAlign w:val="center"/>
+          </w:tcPr>
+          <w:p>
+            <w:pPr>
+              <w:jc w:val="center"/>
+            </w:pPr>
+            <w:r>
+              <w:rPr>
+                <w:lang w:val="en-US"/>
+              </w:rPr>
+              <w:t>2.6</w:t>
+            </w:r>
+          </w:p>
+        </w:tc>
+        <w:tc>
+          <w:tcPr>
+            <w:tcW w:w="0" w:type="auto"/>
+            <w:vAlign w:val="center"/>
+          </w:tcPr>
+          <w:p>
+            <w:pPr>
+              <w:jc w:val="center"/>
+            </w:pPr>
+            <w:r>
+              <w:rPr>
+                <w:lang w:val="en-US"/>
+              </w:rPr>
+              <w:t>10,000</w:t>
+            </w:r>
+          </w:p>
+        </w:tc>
+        <w:tc>
+          <w:tcPr>
+            <w:tcW w:w="0" w:type="auto"/>
+            <w:vAlign w:val="center"/>
+          </w:tcPr>
+          <w:p>
+            <w:pPr>
+              <w:jc w:val="center"/>
+              <w:rPr>
+                <w:lang w:val="en-US"/>
+              </w:rPr>
+            </w:pPr>
+            <w:r>
+              <w:rPr>
+                <w:lang w:val="en-US"/>
+              </w:rPr>
+              <w:t>1.07</w:t>
+            </w:r>
+          </w:p>
+        </w:tc>
+        <w:tc>
+          <w:tcPr>
+            <w:tcW w:w="0" w:type="auto"/>
+            <w:vAlign w:val="center"/>
+          </w:tcPr>
+          <w:p>
+            <w:pPr>
+              <w:jc w:val="center"/>
+              <w:rPr>
+                <w:lang w:val="en-US"/>
+              </w:rPr>
+            </w:pPr>
+            <w:r>
+              <w:rPr>
+                <w:lang w:val="en-US"/>
+              </w:rPr>
+              <w:t>105.252</w:t>
+            </w:r>
+          </w:p>
+        </w:tc>
+        <w:tc>
+          <w:tcPr>
+            <w:tcW w:w="0" w:type="auto"/>
+            <w:vAlign w:val="center"/>
+          </w:tcPr>
+          <w:p>
+            <w:pPr>
+              <w:jc w:val="center"/>
+            </w:pPr>
+            <w:r>
+              <w:rPr>
+                <w:lang w:val="en-US"/>
+              </w:rPr>
+              <w:t>42825</w:t>
+            </w:r>
+          </w:p>
+        </w:tc>
+        <w:tc>
+          <w:tcPr>
+            <w:tcW w:w="0" w:type="auto"/>
+            <w:vAlign w:val="center"/>
+          </w:tcPr>
+          <w:p>
+            <w:pPr>
+              <w:jc w:val="center"/>
+              <w:rPr>
+                <w:noProof/>
+                <w:lang w:val="en-US"/>
+              </w:rPr>
+            </w:pPr>
+            <w:r>
+              <w:rPr>
+                <w:noProof/>
+                <w:lang w:val="en-US"/>
+              </w:rPr>
+              <w:t>1842</w:t>
+            </w:r>
+          </w:p>
+        </w:tc>
+        <w:tc>
+          <w:tcPr>
+            <w:tcW w:w="0" w:type="auto"/>
+            <w:vAlign w:val="center"/>
+          </w:tcPr>
+          <w:p>
+            <w:pPr>
+              <w:jc w:val="center"/>
+              <w:rPr>
+                <w:noProof/>
+                <w:lang w:val="en-US"/>
+              </w:rPr>
+            </w:pPr>
+            <w:r>
+              <w:rPr>
+                <w:noProof/>
+                <w:lang w:val="en-US"/>
+              </w:rPr>
+              <w:t>53</w:t>
+            </w:r>
+          </w:p>
+        </w:tc>
+        <w:tc>
+          <w:tcPr>
+            <w:tcW w:w="0" w:type="auto"/>
+            <w:vAlign w:val="center"/>
+          </w:tcPr>
+          <w:p>
+            <w:pPr>
+              <w:jc w:val="center"/>
+              <w:rPr>
+                <w:noProof/>
+              </w:rPr>
             </w:pPr>
             <w:r>
               <w:rPr>
                 <w:noProof/>
               </w:rPr>
               <w:drawing>
-                <wp:inline distT="0" distB="0" distL="0" distR="0" wp14:anchorId="239B8659" wp14:editId="33EA0E00">
-                  <wp:extent cx="2255455" cy="1691591"/>
-                  <wp:effectExtent l="0" t="0" r="0" b="4445"/>
-                  <wp:docPr id="2" name="Picture 2"/>
+                <wp:inline distT="0" distB="0" distL="0" distR="0" wp14:anchorId="342659BB" wp14:editId="632646B4">
+                  <wp:extent cx="1828800" cy="1371600"/>
+                  <wp:effectExtent l="0" t="0" r="0" b="0"/>
+                  <wp:docPr id="3" name="Picture 3"/>
                   <wp:cNvGraphicFramePr>
                     <a:graphicFrameLocks xmlns:a="http://schemas.openxmlformats.org/drawingml/2006/main" noChangeAspect="1"/>
                   </wp:cNvGraphicFramePr>
@@ -909,17 +855,11 @@
                     <a:graphicData uri="http://schemas.openxmlformats.org/drawingml/2006/picture">
                       <pic:pic xmlns:pic="http://schemas.openxmlformats.org/drawingml/2006/picture">
                         <pic:nvPicPr>
-                          <pic:cNvPr id="2" name="Picture 2"/>
+                          <pic:cNvPr id="1" name=""/>
                           <pic:cNvPicPr/>
                         </pic:nvPicPr>
                         <pic:blipFill>
-                          <a:blip r:embed="rId5" cstate="print">
-                            <a:extLst>
-                              <a:ext uri="{28A0092B-C50C-407E-A947-70E740481C1C}">
-                                <a14:useLocalDpi xmlns:a14="http://schemas.microsoft.com/office/drawing/2010/main" val="0"/>
-                              </a:ext>
-                            </a:extLst>
-                          </a:blip>
+                          <a:blip r:embed="rId5"/>
                           <a:stretch>
                             <a:fillRect/>
                           </a:stretch>
@@ -927,7 +867,7 @@
                         <pic:spPr>
                           <a:xfrm>
                             <a:off x="0" y="0"/>
-                            <a:ext cx="2255455" cy="1691591"/>
+                            <a:ext cx="1828800" cy="1371600"/>
                           </a:xfrm>
                           <a:prstGeom prst="rect">
                             <a:avLst/>
@@ -943,241 +883,238 @@
         </w:tc>
       </w:tr>
       <w:tr>
-        <w:trPr>
-          <w:jc w:val="center"/>
-        </w:trPr>
-        <w:tc>
-          <w:tcPr>
-            <w:tcW w:w="0" w:type="auto"/>
-            <w:vAlign w:val="center"/>
-          </w:tcPr>
-          <w:p>
-            <w:pPr>
-              <w:jc w:val="center"/>
-            </w:pPr>
-            <w:r>
-              <w:t>Intellifiber</w:t>
-            </w:r>
-          </w:p>
-        </w:tc>
-        <w:tc>
-          <w:tcPr>
-            <w:tcW w:w="0" w:type="auto"/>
-            <w:vAlign w:val="center"/>
-          </w:tcPr>
-          <w:p>
-            <w:pPr>
-              <w:jc w:val="center"/>
-              <w:rPr>
-                <w:lang w:val="en-US"/>
-              </w:rPr>
-            </w:pPr>
-            <w:r>
-              <w:rPr>
-                <w:lang w:val="en-US"/>
-              </w:rPr>
-              <w:t>73</w:t>
-            </w:r>
-          </w:p>
-        </w:tc>
-        <w:tc>
-          <w:tcPr>
-            <w:tcW w:w="0" w:type="auto"/>
-            <w:vAlign w:val="center"/>
-          </w:tcPr>
-          <w:p>
-            <w:pPr>
-              <w:jc w:val="center"/>
-              <w:rPr>
-                <w:lang w:val="en-US"/>
-              </w:rPr>
-            </w:pPr>
-            <w:r>
-              <w:rPr>
-                <w:lang w:val="en-US"/>
-              </w:rPr>
-              <w:t>190</w:t>
-            </w:r>
-          </w:p>
-        </w:tc>
-        <w:tc>
-          <w:tcPr>
-            <w:tcW w:w="0" w:type="auto"/>
-            <w:vAlign w:val="center"/>
-          </w:tcPr>
-          <w:p>
-            <w:pPr>
-              <w:jc w:val="center"/>
-              <w:rPr>
-                <w:lang w:val="en-US"/>
-              </w:rPr>
-            </w:pPr>
-            <w:r>
-              <w:rPr>
-                <w:lang w:val="en-US"/>
-              </w:rPr>
-              <w:t>Node 46 with 7</w:t>
-            </w:r>
-          </w:p>
-        </w:tc>
-        <w:tc>
-          <w:tcPr>
-            <w:tcW w:w="0" w:type="auto"/>
-            <w:vAlign w:val="center"/>
-          </w:tcPr>
-          <w:p>
-            <w:pPr>
-              <w:jc w:val="center"/>
-              <w:rPr>
-                <w:lang w:val="en-US"/>
-              </w:rPr>
-            </w:pPr>
-            <w:r>
-              <w:rPr>
-                <w:lang w:val="en-US"/>
-              </w:rPr>
-              <w:t>Node 8 with 1</w:t>
-            </w:r>
-          </w:p>
-        </w:tc>
-        <w:tc>
-          <w:tcPr>
-            <w:tcW w:w="0" w:type="auto"/>
-            <w:vAlign w:val="center"/>
-          </w:tcPr>
-          <w:p>
-            <w:pPr>
-              <w:jc w:val="center"/>
-              <w:rPr>
-                <w:lang w:val="en-US"/>
-              </w:rPr>
-            </w:pPr>
-            <w:r>
-              <w:rPr>
-                <w:lang w:val="en-US"/>
-              </w:rPr>
-              <w:t>2.6</w:t>
-            </w:r>
-          </w:p>
-        </w:tc>
-        <w:tc>
-          <w:tcPr>
-            <w:tcW w:w="0" w:type="auto"/>
-            <w:vAlign w:val="center"/>
-          </w:tcPr>
-          <w:p>
-            <w:pPr>
-              <w:jc w:val="center"/>
-              <w:rPr>
-                <w:lang w:val="en-US"/>
-              </w:rPr>
-            </w:pPr>
-            <w:r>
-              <w:rPr>
-                <w:lang w:val="en-US"/>
-              </w:rPr>
-              <w:t>10,000</w:t>
-            </w:r>
-          </w:p>
-        </w:tc>
-        <w:tc>
-          <w:tcPr>
-            <w:tcW w:w="0" w:type="auto"/>
-            <w:vAlign w:val="center"/>
-          </w:tcPr>
-          <w:p>
-            <w:pPr>
-              <w:jc w:val="center"/>
-              <w:rPr>
-                <w:lang w:val="en-US"/>
-              </w:rPr>
-            </w:pPr>
-            <w:r>
-              <w:rPr>
-                <w:lang w:val="en-US"/>
-              </w:rPr>
-              <w:t>1.07</w:t>
-            </w:r>
-          </w:p>
-        </w:tc>
-        <w:tc>
-          <w:tcPr>
-            <w:tcW w:w="0" w:type="auto"/>
-            <w:vAlign w:val="center"/>
-          </w:tcPr>
-          <w:p>
-            <w:pPr>
-              <w:jc w:val="center"/>
-              <w:rPr>
-                <w:lang w:val="en-US"/>
-              </w:rPr>
-            </w:pPr>
-            <w:r>
-              <w:rPr>
-                <w:lang w:val="en-US"/>
-              </w:rPr>
-              <w:t>105.252</w:t>
-            </w:r>
-          </w:p>
-        </w:tc>
-        <w:tc>
-          <w:tcPr>
-            <w:tcW w:w="0" w:type="auto"/>
-            <w:vAlign w:val="center"/>
-          </w:tcPr>
-          <w:p>
-            <w:pPr>
-              <w:jc w:val="center"/>
-            </w:pPr>
-            <w:r>
-              <w:rPr>
-                <w:lang w:val="en-US"/>
-              </w:rPr>
-              <w:t>42825</w:t>
-            </w:r>
-          </w:p>
-        </w:tc>
-        <w:tc>
-          <w:tcPr>
-            <w:tcW w:w="0" w:type="auto"/>
-            <w:vAlign w:val="center"/>
-          </w:tcPr>
-          <w:p>
-            <w:pPr>
-              <w:jc w:val="center"/>
-              <w:rPr>
-                <w:noProof/>
-                <w:lang w:val="en-US"/>
-              </w:rPr>
-            </w:pPr>
-            <w:r>
-              <w:rPr>
-                <w:noProof/>
-                <w:lang w:val="en-US"/>
-              </w:rPr>
-              <w:t>1842</w:t>
-            </w:r>
-          </w:p>
-        </w:tc>
-        <w:tc>
-          <w:tcPr>
-            <w:tcW w:w="0" w:type="auto"/>
-            <w:vAlign w:val="center"/>
-          </w:tcPr>
-          <w:p>
-            <w:pPr>
-              <w:jc w:val="center"/>
-              <w:rPr>
-                <w:noProof/>
-                <w:lang w:val="en-US"/>
-              </w:rPr>
-            </w:pPr>
-            <w:r>
-              <w:rPr>
-                <w:noProof/>
-                <w:lang w:val="en-US"/>
-              </w:rPr>
-              <w:t>53</w:t>
+        <w:tc>
+          <w:tcPr>
+            <w:tcW w:w="0" w:type="auto"/>
+            <w:vAlign w:val="center"/>
+          </w:tcPr>
+          <w:p>
+            <w:pPr>
+              <w:jc w:val="center"/>
+            </w:pPr>
+            <w:r>
+              <w:t>T-lex</w:t>
+            </w:r>
+          </w:p>
+        </w:tc>
+        <w:tc>
+          <w:tcPr>
+            <w:tcW w:w="0" w:type="auto"/>
+            <w:vAlign w:val="center"/>
+          </w:tcPr>
+          <w:p>
+            <w:pPr>
+              <w:jc w:val="center"/>
+              <w:rPr>
+                <w:lang w:val="en-US"/>
+              </w:rPr>
+            </w:pPr>
+            <w:r>
+              <w:rPr>
+                <w:lang w:val="en-US"/>
+              </w:rPr>
+              <w:t>12</w:t>
+            </w:r>
+          </w:p>
+        </w:tc>
+        <w:tc>
+          <w:tcPr>
+            <w:tcW w:w="0" w:type="auto"/>
+            <w:vAlign w:val="center"/>
+          </w:tcPr>
+          <w:p>
+            <w:pPr>
+              <w:jc w:val="center"/>
+              <w:rPr>
+                <w:lang w:val="en-US"/>
+              </w:rPr>
+            </w:pPr>
+            <w:r>
+              <w:rPr>
+                <w:lang w:val="en-US"/>
+              </w:rPr>
+              <w:t>26</w:t>
+            </w:r>
+          </w:p>
+        </w:tc>
+        <w:tc>
+          <w:tcPr>
+            <w:tcW w:w="0" w:type="auto"/>
+            <w:vAlign w:val="center"/>
+          </w:tcPr>
+          <w:p>
+            <w:pPr>
+              <w:jc w:val="center"/>
+              <w:rPr>
+                <w:lang w:val="en-US"/>
+              </w:rPr>
+            </w:pPr>
+            <w:r>
+              <w:rPr>
+                <w:lang w:val="en-US"/>
+              </w:rPr>
+              <w:t>Node 11 with 8</w:t>
+            </w:r>
+          </w:p>
+        </w:tc>
+        <w:tc>
+          <w:tcPr>
+            <w:tcW w:w="0" w:type="auto"/>
+            <w:vAlign w:val="center"/>
+          </w:tcPr>
+          <w:p>
+            <w:pPr>
+              <w:jc w:val="center"/>
+              <w:rPr>
+                <w:lang w:val="en-US"/>
+              </w:rPr>
+            </w:pPr>
+            <w:r>
+              <w:rPr>
+                <w:lang w:val="en-US"/>
+              </w:rPr>
+              <w:t>Node 0 with 1</w:t>
+            </w:r>
+          </w:p>
+        </w:tc>
+        <w:tc>
+          <w:tcPr>
+            <w:tcW w:w="0" w:type="auto"/>
+            <w:vAlign w:val="center"/>
+          </w:tcPr>
+          <w:p>
+            <w:pPr>
+              <w:jc w:val="center"/>
+              <w:rPr>
+                <w:lang w:val="en-US"/>
+              </w:rPr>
+            </w:pPr>
+            <w:r>
+              <w:rPr>
+                <w:lang w:val="en-US"/>
+              </w:rPr>
+              <w:t>2.166</w:t>
+            </w:r>
+          </w:p>
+        </w:tc>
+        <w:tc>
+          <w:tcPr>
+            <w:tcW w:w="0" w:type="auto"/>
+            <w:vAlign w:val="center"/>
+          </w:tcPr>
+          <w:p>
+            <w:pPr>
+              <w:jc w:val="center"/>
+              <w:rPr>
+                <w:lang w:val="en-US"/>
+              </w:rPr>
+            </w:pPr>
+            <w:r>
+              <w:rPr>
+                <w:lang w:val="en-US"/>
+              </w:rPr>
+              <w:t>12307.7</w:t>
+            </w:r>
+          </w:p>
+        </w:tc>
+        <w:tc>
+          <w:tcPr>
+            <w:tcW w:w="0" w:type="auto"/>
+            <w:vAlign w:val="center"/>
+          </w:tcPr>
+          <w:p>
+            <w:pPr>
+              <w:jc w:val="center"/>
+              <w:rPr>
+                <w:lang w:val="en-US"/>
+              </w:rPr>
+            </w:pPr>
+            <w:r>
+              <w:rPr>
+                <w:lang w:val="en-US"/>
+              </w:rPr>
+              <w:t>1.3</w:t>
+            </w:r>
+          </w:p>
+        </w:tc>
+        <w:tc>
+          <w:tcPr>
+            <w:tcW w:w="0" w:type="auto"/>
+            <w:vAlign w:val="center"/>
+          </w:tcPr>
+          <w:p>
+            <w:pPr>
+              <w:jc w:val="center"/>
+              <w:rPr>
+                <w:lang w:val="en-US"/>
+              </w:rPr>
+            </w:pPr>
+            <w:r>
+              <w:rPr>
+                <w:lang w:val="en-US"/>
+              </w:rPr>
+              <w:t>565.85175</w:t>
+            </w:r>
+          </w:p>
+        </w:tc>
+        <w:tc>
+          <w:tcPr>
+            <w:tcW w:w="0" w:type="auto"/>
+            <w:vAlign w:val="center"/>
+          </w:tcPr>
+          <w:p>
+            <w:pPr>
+              <w:jc w:val="center"/>
+            </w:pPr>
+            <w:r>
+              <w:rPr>
+                <w:lang w:val="en-US"/>
+              </w:rPr>
+              <w:t>3450688</w:t>
+            </w:r>
+          </w:p>
+        </w:tc>
+        <w:tc>
+          <w:tcPr>
+            <w:tcW w:w="0" w:type="auto"/>
+            <w:vAlign w:val="center"/>
+          </w:tcPr>
+          <w:p>
+            <w:pPr>
+              <w:jc w:val="center"/>
+              <w:rPr>
+                <w:noProof/>
+                <w:lang w:val="en-US"/>
+              </w:rPr>
+            </w:pPr>
+            <w:r>
+              <w:rPr>
+                <w:noProof/>
+                <w:lang w:val="en-US"/>
+              </w:rPr>
+              <w:t>312</w:t>
+            </w:r>
+          </w:p>
+        </w:tc>
+        <w:tc>
+          <w:tcPr>
+            <w:tcW w:w="0" w:type="auto"/>
+            <w:vAlign w:val="center"/>
+          </w:tcPr>
+          <w:p>
+            <w:pPr>
+              <w:jc w:val="center"/>
+              <w:rPr>
+                <w:noProof/>
+                <w:lang w:val="en-US"/>
+              </w:rPr>
+            </w:pPr>
+            <w:r>
+              <w:rPr>
+                <w:noProof/>
+                <w:lang w:val="en-US"/>
+              </w:rPr>
+              <w:t>22857</w:t>
             </w:r>
           </w:p>
         </w:tc>
@@ -1195,10 +1132,10 @@
                 <w:noProof/>
               </w:rPr>
               <w:drawing>
-                <wp:inline distT="0" distB="0" distL="0" distR="0" wp14:anchorId="67A01A36" wp14:editId="606E89A4">
-                  <wp:extent cx="2255520" cy="1691640"/>
-                  <wp:effectExtent l="0" t="0" r="0" b="3810"/>
-                  <wp:docPr id="3" name="Picture 3"/>
+                <wp:inline distT="0" distB="0" distL="0" distR="0" wp14:anchorId="6DDBD92C" wp14:editId="0F3CFFEE">
+                  <wp:extent cx="1828800" cy="1371600"/>
+                  <wp:effectExtent l="0" t="0" r="0" b="0"/>
+                  <wp:docPr id="5" name="Picture 5"/>
                   <wp:cNvGraphicFramePr>
                     <a:graphicFrameLocks xmlns:a="http://schemas.openxmlformats.org/drawingml/2006/main" noChangeAspect="1"/>
                   </wp:cNvGraphicFramePr>
@@ -1218,7 +1155,7 @@
                         <pic:spPr>
                           <a:xfrm>
                             <a:off x="0" y="0"/>
-                            <a:ext cx="2255520" cy="1691640"/>
+                            <a:ext cx="1828800" cy="1371600"/>
                           </a:xfrm>
                           <a:prstGeom prst="rect">
                             <a:avLst/>
@@ -1235,7 +1172,7 @@
       </w:tr>
       <w:tr>
         <w:trPr>
-          <w:jc w:val="center"/>
+          <w:trHeight w:val="1250"/>
         </w:trPr>
         <w:tc>
           <w:tcPr>
@@ -1245,268 +1182,266 @@
           <w:p>
             <w:pPr>
               <w:jc w:val="center"/>
-            </w:pPr>
-            <w:r>
-              <w:lastRenderedPageBreak/>
-              <w:t>Sprint</w:t>
-            </w:r>
-          </w:p>
-        </w:tc>
-        <w:tc>
-          <w:tcPr>
-            <w:tcW w:w="0" w:type="auto"/>
-            <w:vAlign w:val="center"/>
-          </w:tcPr>
-          <w:p>
-            <w:pPr>
-              <w:jc w:val="center"/>
-              <w:rPr>
-                <w:lang w:val="en-US"/>
-              </w:rPr>
-            </w:pPr>
-            <w:r>
-              <w:rPr>
-                <w:lang w:val="en-US"/>
-              </w:rPr>
-              <w:t>11</w:t>
-            </w:r>
-          </w:p>
-        </w:tc>
-        <w:tc>
-          <w:tcPr>
-            <w:tcW w:w="0" w:type="auto"/>
-            <w:vAlign w:val="center"/>
-          </w:tcPr>
-          <w:p>
-            <w:pPr>
-              <w:jc w:val="center"/>
-              <w:rPr>
-                <w:lang w:val="en-US"/>
-              </w:rPr>
-            </w:pPr>
-            <w:r>
-              <w:rPr>
-                <w:lang w:val="en-US"/>
-              </w:rPr>
-              <w:t>36</w:t>
-            </w:r>
-          </w:p>
-        </w:tc>
-        <w:tc>
-          <w:tcPr>
-            <w:tcW w:w="0" w:type="auto"/>
-            <w:vAlign w:val="center"/>
-          </w:tcPr>
-          <w:p>
-            <w:pPr>
-              <w:jc w:val="center"/>
-              <w:rPr>
-                <w:lang w:val="en-US"/>
-              </w:rPr>
-            </w:pPr>
-            <w:r>
-              <w:rPr>
-                <w:lang w:val="en-US"/>
-              </w:rPr>
-              <w:t>Node 4 with 6</w:t>
-            </w:r>
-          </w:p>
-        </w:tc>
-        <w:tc>
-          <w:tcPr>
-            <w:tcW w:w="0" w:type="auto"/>
-            <w:vAlign w:val="center"/>
-          </w:tcPr>
-          <w:p>
-            <w:pPr>
-              <w:jc w:val="center"/>
-              <w:rPr>
-                <w:lang w:val="en-US"/>
-              </w:rPr>
-            </w:pPr>
-            <w:r>
-              <w:rPr>
-                <w:lang w:val="en-US"/>
-              </w:rPr>
-              <w:t>Node 2 with 1.0</w:t>
-            </w:r>
-          </w:p>
-        </w:tc>
-        <w:tc>
-          <w:tcPr>
-            <w:tcW w:w="0" w:type="auto"/>
-            <w:vAlign w:val="center"/>
-          </w:tcPr>
-          <w:p>
-            <w:pPr>
-              <w:jc w:val="center"/>
-              <w:rPr>
-                <w:lang w:val="en-US"/>
-              </w:rPr>
-            </w:pPr>
-            <w:r>
-              <w:rPr>
-                <w:lang w:val="en-US"/>
-              </w:rPr>
-              <w:t>3.27</w:t>
-            </w:r>
-          </w:p>
-        </w:tc>
-        <w:tc>
-          <w:tcPr>
-            <w:tcW w:w="0" w:type="auto"/>
-            <w:vAlign w:val="center"/>
-          </w:tcPr>
-          <w:p>
-            <w:pPr>
-              <w:jc w:val="center"/>
-              <w:rPr>
-                <w:lang w:val="en-US"/>
-              </w:rPr>
-            </w:pPr>
-            <w:r>
-              <w:rPr>
-                <w:lang w:val="en-US"/>
-              </w:rPr>
-              <w:t>45</w:t>
-            </w:r>
-          </w:p>
-        </w:tc>
-        <w:tc>
-          <w:tcPr>
-            <w:tcW w:w="0" w:type="auto"/>
-            <w:vAlign w:val="center"/>
-          </w:tcPr>
-          <w:p>
-            <w:pPr>
-              <w:jc w:val="center"/>
-              <w:rPr>
-                <w:lang w:val="en-US"/>
-              </w:rPr>
-            </w:pPr>
-            <w:r>
-              <w:rPr>
-                <w:lang w:val="en-US"/>
-              </w:rPr>
-              <w:t>5</w:t>
-            </w:r>
-          </w:p>
-          <w:p>
-            <w:pPr>
-              <w:jc w:val="center"/>
-              <w:rPr>
-                <w:lang w:val="en-US"/>
-              </w:rPr>
-            </w:pPr>
-          </w:p>
-          <w:p>
-            <w:pPr>
-              <w:jc w:val="center"/>
-              <w:rPr>
-                <w:lang w:val="en-US"/>
-              </w:rPr>
-            </w:pPr>
-          </w:p>
-        </w:tc>
-        <w:tc>
-          <w:tcPr>
-            <w:tcW w:w="0" w:type="auto"/>
-            <w:vAlign w:val="center"/>
-          </w:tcPr>
-          <w:p>
-            <w:pPr>
-              <w:jc w:val="center"/>
-            </w:pPr>
-            <w:r>
-              <w:rPr>
-                <w:lang w:val="en-US"/>
-              </w:rPr>
-              <w:t>3.583</w:t>
-            </w:r>
-          </w:p>
-        </w:tc>
-        <w:tc>
-          <w:tcPr>
-            <w:tcW w:w="0" w:type="auto"/>
-            <w:vAlign w:val="center"/>
-          </w:tcPr>
-          <w:p>
-            <w:pPr>
-              <w:jc w:val="center"/>
-              <w:rPr>
-                <w:lang w:val="en-US"/>
-              </w:rPr>
-            </w:pPr>
-            <w:r>
-              <w:rPr>
-                <w:lang w:val="en-US"/>
-              </w:rPr>
-              <w:t>51.782</w:t>
-            </w:r>
-          </w:p>
-        </w:tc>
-        <w:tc>
-          <w:tcPr>
-            <w:tcW w:w="0" w:type="auto"/>
-            <w:vAlign w:val="center"/>
-          </w:tcPr>
-          <w:p>
-            <w:pPr>
-              <w:jc w:val="center"/>
-              <w:rPr>
-                <w:noProof/>
-                <w:lang w:val="en-US"/>
-              </w:rPr>
-            </w:pPr>
-            <w:r>
-              <w:rPr>
-                <w:noProof/>
-                <w:lang w:val="en-US"/>
-              </w:rPr>
-              <w:t>38</w:t>
-            </w:r>
-          </w:p>
-        </w:tc>
-        <w:tc>
-          <w:tcPr>
-            <w:tcW w:w="0" w:type="auto"/>
-            <w:vAlign w:val="center"/>
-          </w:tcPr>
-          <w:p>
-            <w:pPr>
-              <w:jc w:val="center"/>
-              <w:rPr>
-                <w:noProof/>
-                <w:lang w:val="en-US"/>
-              </w:rPr>
-            </w:pPr>
-            <w:r>
-              <w:rPr>
-                <w:noProof/>
-                <w:lang w:val="en-US"/>
-              </w:rPr>
-              <w:t>2</w:t>
-            </w:r>
-          </w:p>
-        </w:tc>
-        <w:tc>
-          <w:tcPr>
-            <w:tcW w:w="0" w:type="auto"/>
-            <w:vAlign w:val="center"/>
-          </w:tcPr>
-          <w:p>
-            <w:pPr>
-              <w:jc w:val="center"/>
+              <w:rPr>
+                <w:lang w:val="en-US"/>
+              </w:rPr>
+            </w:pPr>
+            <w:r>
+              <w:rPr>
+                <w:lang w:val="en-US"/>
+              </w:rPr>
+              <w:t>Layer 42</w:t>
+            </w:r>
+          </w:p>
+        </w:tc>
+        <w:tc>
+          <w:tcPr>
+            <w:tcW w:w="0" w:type="auto"/>
+            <w:vAlign w:val="center"/>
+          </w:tcPr>
+          <w:p>
+            <w:pPr>
+              <w:jc w:val="center"/>
+              <w:rPr>
+                <w:lang w:val="en-US"/>
+              </w:rPr>
+            </w:pPr>
+            <w:r>
+              <w:rPr>
+                <w:lang w:val="en-US"/>
+              </w:rPr>
+              <w:t>6</w:t>
+            </w:r>
+          </w:p>
+        </w:tc>
+        <w:tc>
+          <w:tcPr>
+            <w:tcW w:w="0" w:type="auto"/>
+            <w:vAlign w:val="center"/>
+          </w:tcPr>
+          <w:p>
+            <w:pPr>
+              <w:jc w:val="center"/>
+              <w:rPr>
+                <w:lang w:val="en-US"/>
+              </w:rPr>
+            </w:pPr>
+            <w:r>
+              <w:rPr>
+                <w:lang w:val="en-US"/>
+              </w:rPr>
+              <w:t>14</w:t>
+            </w:r>
+          </w:p>
+        </w:tc>
+        <w:tc>
+          <w:tcPr>
+            <w:tcW w:w="0" w:type="auto"/>
+            <w:vAlign w:val="center"/>
+          </w:tcPr>
+          <w:p>
+            <w:pPr>
+              <w:jc w:val="center"/>
+              <w:rPr>
+                <w:lang w:val="en-US"/>
+              </w:rPr>
+            </w:pPr>
+            <w:r>
+              <w:rPr>
+                <w:lang w:val="en-US"/>
+              </w:rPr>
+              <w:t>Node 1 with 4</w:t>
+            </w:r>
+          </w:p>
+        </w:tc>
+        <w:tc>
+          <w:tcPr>
+            <w:tcW w:w="0" w:type="auto"/>
+            <w:vAlign w:val="center"/>
+          </w:tcPr>
+          <w:p>
+            <w:pPr>
+              <w:jc w:val="center"/>
+              <w:rPr>
+                <w:lang w:val="en-US"/>
+              </w:rPr>
+            </w:pPr>
+            <w:r>
+              <w:rPr>
+                <w:lang w:val="en-US"/>
+              </w:rPr>
+              <w:t>Node 0 with 1</w:t>
+            </w:r>
+          </w:p>
+        </w:tc>
+        <w:tc>
+          <w:tcPr>
+            <w:tcW w:w="0" w:type="auto"/>
+            <w:vAlign w:val="center"/>
+          </w:tcPr>
+          <w:p>
+            <w:pPr>
+              <w:jc w:val="center"/>
+              <w:rPr>
+                <w:lang w:val="en-US"/>
+              </w:rPr>
+            </w:pPr>
+            <w:r>
+              <w:rPr>
+                <w:lang w:val="en-US"/>
+              </w:rPr>
+              <w:t>2.33</w:t>
+            </w:r>
+          </w:p>
+        </w:tc>
+        <w:tc>
+          <w:tcPr>
+            <w:tcW w:w="0" w:type="auto"/>
+            <w:vAlign w:val="center"/>
+          </w:tcPr>
+          <w:p>
+            <w:pPr>
+              <w:jc w:val="center"/>
+              <w:rPr>
+                <w:lang w:val="en-US"/>
+              </w:rPr>
+            </w:pPr>
+            <w:r>
+              <w:rPr>
+                <w:lang w:val="en-US"/>
+              </w:rPr>
+              <w:t>10000</w:t>
+            </w:r>
+          </w:p>
+        </w:tc>
+        <w:tc>
+          <w:tcPr>
+            <w:tcW w:w="0" w:type="auto"/>
+            <w:vAlign w:val="center"/>
+          </w:tcPr>
+          <w:p>
+            <w:pPr>
+              <w:jc w:val="center"/>
+              <w:rPr>
+                <w:rFonts w:cstheme="minorHAnsi"/>
+                <w:lang w:val="en-US"/>
+              </w:rPr>
+            </w:pPr>
+            <w:r>
+              <w:rPr>
+                <w:rFonts w:cstheme="minorHAnsi"/>
+                <w:rtl/>
+                <w:lang w:val="en-US"/>
+              </w:rPr>
+              <w:t>1.32</w:t>
+            </w:r>
+          </w:p>
+        </w:tc>
+        <w:tc>
+          <w:tcPr>
+            <w:tcW w:w="0" w:type="auto"/>
+            <w:vAlign w:val="center"/>
+          </w:tcPr>
+          <w:p>
+            <w:pPr>
+              <w:jc w:val="center"/>
+              <w:rPr>
+                <w:lang w:val="en-US"/>
+              </w:rPr>
+            </w:pPr>
+            <w:r>
+              <w:rPr>
+                <w:lang w:val="en-US"/>
+              </w:rPr>
+              <w:t>929</w:t>
+            </w:r>
+          </w:p>
+        </w:tc>
+        <w:tc>
+          <w:tcPr>
+            <w:tcW w:w="0" w:type="auto"/>
+            <w:vAlign w:val="center"/>
+          </w:tcPr>
+          <w:p>
+            <w:pPr>
+              <w:jc w:val="center"/>
+              <w:rPr>
+                <w:lang w:val="en-US"/>
+              </w:rPr>
+            </w:pPr>
+            <w:r>
+              <w:rPr>
+                <w:lang w:val="en-US"/>
+              </w:rPr>
+              <w:t>4062611</w:t>
+            </w:r>
+          </w:p>
+        </w:tc>
+        <w:tc>
+          <w:tcPr>
+            <w:tcW w:w="0" w:type="auto"/>
+            <w:vAlign w:val="center"/>
+          </w:tcPr>
+          <w:p>
+            <w:pPr>
+              <w:jc w:val="center"/>
+              <w:rPr>
+                <w:noProof/>
+                <w:lang w:val="en-US"/>
+              </w:rPr>
+            </w:pPr>
+            <w:r>
+              <w:rPr>
+                <w:noProof/>
+                <w:lang w:val="en-US"/>
+              </w:rPr>
+              <w:t>8571</w:t>
+            </w:r>
+          </w:p>
+        </w:tc>
+        <w:tc>
+          <w:tcPr>
+            <w:tcW w:w="0" w:type="auto"/>
+            <w:vAlign w:val="center"/>
+          </w:tcPr>
+          <w:p>
+            <w:pPr>
+              <w:jc w:val="center"/>
+              <w:rPr>
+                <w:noProof/>
+                <w:lang w:val="en-US"/>
+              </w:rPr>
+            </w:pPr>
+            <w:r>
+              <w:rPr>
+                <w:noProof/>
+                <w:lang w:val="en-US"/>
+              </w:rPr>
+              <w:t>714</w:t>
+            </w:r>
+          </w:p>
+        </w:tc>
+        <w:tc>
+          <w:tcPr>
+            <w:tcW w:w="0" w:type="auto"/>
+            <w:vAlign w:val="center"/>
+          </w:tcPr>
+          <w:p>
+            <w:pPr>
+              <w:jc w:val="center"/>
+              <w:rPr>
+                <w:noProof/>
+              </w:rPr>
             </w:pPr>
             <w:r>
               <w:rPr>
                 <w:noProof/>
               </w:rPr>
               <w:drawing>
-                <wp:inline distT="0" distB="0" distL="0" distR="0" wp14:anchorId="55A382A0" wp14:editId="11D1EB74">
-                  <wp:extent cx="2255519" cy="1691640"/>
-                  <wp:effectExtent l="0" t="0" r="0" b="3810"/>
-                  <wp:docPr id="4" name="Picture 4"/>
+                <wp:inline distT="0" distB="0" distL="0" distR="0" wp14:anchorId="4421912F" wp14:editId="66FABE50">
+                  <wp:extent cx="1828800" cy="1371600"/>
+                  <wp:effectExtent l="0" t="0" r="0" b="0"/>
+                  <wp:docPr id="6" name="Picture 6"/>
                   <wp:cNvGraphicFramePr>
                     <a:graphicFrameLocks xmlns:a="http://schemas.openxmlformats.org/drawingml/2006/main" noChangeAspect="1"/>
                   </wp:cNvGraphicFramePr>
@@ -1514,11 +1449,314 @@
                     <a:graphicData uri="http://schemas.openxmlformats.org/drawingml/2006/picture">
                       <pic:pic xmlns:pic="http://schemas.openxmlformats.org/drawingml/2006/picture">
                         <pic:nvPicPr>
-                          <pic:cNvPr id="4" name="Picture 4"/>
+                          <pic:cNvPr id="1" name=""/>
                           <pic:cNvPicPr/>
                         </pic:nvPicPr>
                         <pic:blipFill>
-                          <a:blip r:embed="rId7" cstate="print">
+                          <a:blip r:embed="rId7"/>
+                          <a:stretch>
+                            <a:fillRect/>
+                          </a:stretch>
+                        </pic:blipFill>
+                        <pic:spPr>
+                          <a:xfrm>
+                            <a:off x="0" y="0"/>
+                            <a:ext cx="1828800" cy="1371600"/>
+                          </a:xfrm>
+                          <a:prstGeom prst="rect">
+                            <a:avLst/>
+                          </a:prstGeom>
+                        </pic:spPr>
+                      </pic:pic>
+                    </a:graphicData>
+                  </a:graphic>
+                </wp:inline>
+              </w:drawing>
+            </w:r>
+          </w:p>
+        </w:tc>
+      </w:tr>
+      <w:tr>
+        <w:trPr>
+          <w:trHeight w:val="1250"/>
+        </w:trPr>
+        <w:tc>
+          <w:tcPr>
+            <w:tcW w:w="0" w:type="auto"/>
+            <w:vAlign w:val="center"/>
+          </w:tcPr>
+          <w:p>
+            <w:pPr>
+              <w:jc w:val="center"/>
+              <w:rPr>
+                <w:lang w:val="en-US"/>
+              </w:rPr>
+            </w:pPr>
+            <w:r>
+              <w:rPr>
+                <w:lang w:val="en-US"/>
+              </w:rPr>
+              <w:t>IBM</w:t>
+            </w:r>
+          </w:p>
+        </w:tc>
+        <w:tc>
+          <w:tcPr>
+            <w:tcW w:w="0" w:type="auto"/>
+            <w:vAlign w:val="center"/>
+          </w:tcPr>
+          <w:p>
+            <w:pPr>
+              <w:jc w:val="center"/>
+              <w:rPr>
+                <w:lang w:val="en-US"/>
+              </w:rPr>
+            </w:pPr>
+            <w:r>
+              <w:rPr>
+                <w:lang w:val="en-US"/>
+              </w:rPr>
+              <w:t>18</w:t>
+            </w:r>
+          </w:p>
+        </w:tc>
+        <w:tc>
+          <w:tcPr>
+            <w:tcW w:w="0" w:type="auto"/>
+            <w:vAlign w:val="center"/>
+          </w:tcPr>
+          <w:p>
+            <w:pPr>
+              <w:jc w:val="center"/>
+              <w:rPr>
+                <w:lang w:val="en-US"/>
+              </w:rPr>
+            </w:pPr>
+            <w:r>
+              <w:rPr>
+                <w:lang w:val="en-US"/>
+              </w:rPr>
+              <w:t>48</w:t>
+            </w:r>
+          </w:p>
+        </w:tc>
+        <w:tc>
+          <w:tcPr>
+            <w:tcW w:w="0" w:type="auto"/>
+            <w:vAlign w:val="center"/>
+          </w:tcPr>
+          <w:p>
+            <w:pPr>
+              <w:jc w:val="center"/>
+              <w:rPr>
+                <w:lang w:val="en-US"/>
+              </w:rPr>
+            </w:pPr>
+            <w:r>
+              <w:rPr>
+                <w:lang w:val="en-US"/>
+              </w:rPr>
+              <w:t>Node 4 with 4</w:t>
+            </w:r>
+          </w:p>
+        </w:tc>
+        <w:tc>
+          <w:tcPr>
+            <w:tcW w:w="0" w:type="auto"/>
+            <w:vAlign w:val="center"/>
+          </w:tcPr>
+          <w:p>
+            <w:pPr>
+              <w:jc w:val="center"/>
+              <w:rPr>
+                <w:lang w:val="en-US"/>
+              </w:rPr>
+            </w:pPr>
+            <w:r>
+              <w:rPr>
+                <w:lang w:val="en-US"/>
+              </w:rPr>
+              <w:t>Node 10 with 1</w:t>
+            </w:r>
+          </w:p>
+        </w:tc>
+        <w:tc>
+          <w:tcPr>
+            <w:tcW w:w="0" w:type="auto"/>
+            <w:vAlign w:val="center"/>
+          </w:tcPr>
+          <w:p>
+            <w:pPr>
+              <w:jc w:val="center"/>
+              <w:rPr>
+                <w:lang w:val="en-US"/>
+              </w:rPr>
+            </w:pPr>
+            <w:r>
+              <w:rPr>
+                <w:lang w:val="en-US"/>
+              </w:rPr>
+              <w:t>2.666</w:t>
+            </w:r>
+          </w:p>
+        </w:tc>
+        <w:tc>
+          <w:tcPr>
+            <w:tcW w:w="0" w:type="auto"/>
+            <w:vAlign w:val="center"/>
+          </w:tcPr>
+          <w:p>
+            <w:pPr>
+              <w:jc w:val="center"/>
+              <w:rPr>
+                <w:lang w:val="en-US"/>
+              </w:rPr>
+            </w:pPr>
+            <w:r>
+              <w:rPr>
+                <w:lang w:val="en-US"/>
+              </w:rPr>
+              <w:t>10000.0</w:t>
+            </w:r>
+          </w:p>
+        </w:tc>
+        <w:tc>
+          <w:tcPr>
+            <w:tcW w:w="0" w:type="auto"/>
+            <w:vAlign w:val="center"/>
+          </w:tcPr>
+          <w:p>
+            <w:pPr>
+              <w:jc w:val="center"/>
+              <w:rPr>
+                <w:rFonts w:cstheme="minorHAnsi"/>
+                <w:rtl/>
+                <w:lang w:val="en-US"/>
+              </w:rPr>
+            </w:pPr>
+            <w:r>
+              <w:rPr>
+                <w:rFonts w:cstheme="minorHAnsi"/>
+                <w:lang w:val="en-US"/>
+              </w:rPr>
+              <w:t>1.36</w:t>
+            </w:r>
+          </w:p>
+        </w:tc>
+        <w:tc>
+          <w:tcPr>
+            <w:tcW w:w="0" w:type="auto"/>
+            <w:vAlign w:val="center"/>
+          </w:tcPr>
+          <w:p>
+            <w:pPr>
+              <w:jc w:val="center"/>
+              <w:rPr>
+                <w:lang w:val="en-US"/>
+              </w:rPr>
+            </w:pPr>
+            <w:r>
+              <w:rPr>
+                <w:lang w:val="en-US"/>
+              </w:rPr>
+              <w:t>418</w:t>
+            </w:r>
+          </w:p>
+        </w:tc>
+        <w:tc>
+          <w:tcPr>
+            <w:tcW w:w="0" w:type="auto"/>
+            <w:vAlign w:val="center"/>
+          </w:tcPr>
+          <w:p>
+            <w:pPr>
+              <w:jc w:val="center"/>
+              <w:rPr>
+                <w:lang w:val="en-US"/>
+              </w:rPr>
+            </w:pPr>
+            <w:r>
+              <w:t>555526</w:t>
+            </w:r>
+          </w:p>
+        </w:tc>
+        <w:tc>
+          <w:tcPr>
+            <w:tcW w:w="0" w:type="auto"/>
+            <w:vAlign w:val="center"/>
+          </w:tcPr>
+          <w:p>
+            <w:pPr>
+              <w:jc w:val="center"/>
+              <w:rPr>
+                <w:noProof/>
+                <w:lang w:val="en-US"/>
+              </w:rPr>
+            </w:pPr>
+            <w:r>
+              <w:rPr>
+                <w:noProof/>
+                <w:lang w:val="en-US"/>
+              </w:rPr>
+              <w:t>3333</w:t>
+            </w:r>
+          </w:p>
+        </w:tc>
+        <w:tc>
+          <w:tcPr>
+            <w:tcW w:w="0" w:type="auto"/>
+            <w:vAlign w:val="center"/>
+          </w:tcPr>
+          <w:p>
+            <w:pPr>
+              <w:jc w:val="center"/>
+              <w:rPr>
+                <w:noProof/>
+                <w:lang w:val="en-US"/>
+              </w:rPr>
+            </w:pPr>
+            <w:r>
+              <w:rPr>
+                <w:noProof/>
+                <w:lang w:val="en-US"/>
+              </w:rPr>
+              <w:t>417</w:t>
+            </w:r>
+          </w:p>
+        </w:tc>
+        <w:tc>
+          <w:tcPr>
+            <w:tcW w:w="0" w:type="auto"/>
+            <w:vAlign w:val="center"/>
+          </w:tcPr>
+          <w:p>
+            <w:pPr>
+              <w:jc w:val="center"/>
+              <w:rPr>
+                <w:noProof/>
+              </w:rPr>
+            </w:pPr>
+            <w:r>
+              <w:rPr>
+                <w:noProof/>
+              </w:rPr>
+              <w:drawing>
+                <wp:inline distT="0" distB="0" distL="0" distR="0" wp14:anchorId="4B483576" wp14:editId="2C37CF41">
+                  <wp:extent cx="1828800" cy="1371600"/>
+                  <wp:effectExtent l="0" t="0" r="0" b="0"/>
+                  <wp:docPr id="2" name="Picture 2"/>
+                  <wp:cNvGraphicFramePr>
+                    <a:graphicFrameLocks xmlns:a="http://schemas.openxmlformats.org/drawingml/2006/main" noChangeAspect="1"/>
+                  </wp:cNvGraphicFramePr>
+                  <a:graphic xmlns:a="http://schemas.openxmlformats.org/drawingml/2006/main">
+                    <a:graphicData uri="http://schemas.openxmlformats.org/drawingml/2006/picture">
+                      <pic:pic xmlns:pic="http://schemas.openxmlformats.org/drawingml/2006/picture">
+                        <pic:nvPicPr>
+                          <pic:cNvPr id="2" name="Picture 2"/>
+                          <pic:cNvPicPr/>
+                        </pic:nvPicPr>
+                        <pic:blipFill>
+                          <a:blip r:embed="rId8" cstate="print">
                             <a:extLst>
                               <a:ext uri="{28A0092B-C50C-407E-A947-70E740481C1C}">
                                 <a14:useLocalDpi xmlns:a14="http://schemas.microsoft.com/office/drawing/2010/main" val="0"/>
@@ -1532,7 +1770,7 @@
                         <pic:spPr>
                           <a:xfrm>
                             <a:off x="0" y="0"/>
-                            <a:ext cx="2255519" cy="1691640"/>
+                            <a:ext cx="1828800" cy="1371600"/>
                           </a:xfrm>
                           <a:prstGeom prst="rect">
                             <a:avLst/>
@@ -1549,7 +1787,7 @@
       </w:tr>
       <w:tr>
         <w:trPr>
-          <w:jc w:val="center"/>
+          <w:trHeight w:val="1250"/>
         </w:trPr>
         <w:tc>
           <w:tcPr>
@@ -1559,254 +1797,262 @@
           <w:p>
             <w:pPr>
               <w:jc w:val="center"/>
-            </w:pPr>
-            <w:r>
-              <w:t>T-lex</w:t>
-            </w:r>
-          </w:p>
-        </w:tc>
-        <w:tc>
-          <w:tcPr>
-            <w:tcW w:w="0" w:type="auto"/>
-            <w:vAlign w:val="center"/>
-          </w:tcPr>
-          <w:p>
-            <w:pPr>
-              <w:jc w:val="center"/>
-              <w:rPr>
-                <w:lang w:val="en-US"/>
-              </w:rPr>
-            </w:pPr>
-            <w:r>
-              <w:rPr>
-                <w:lang w:val="en-US"/>
-              </w:rPr>
-              <w:t>12</w:t>
-            </w:r>
-          </w:p>
-        </w:tc>
-        <w:tc>
-          <w:tcPr>
-            <w:tcW w:w="0" w:type="auto"/>
-            <w:vAlign w:val="center"/>
-          </w:tcPr>
-          <w:p>
-            <w:pPr>
-              <w:jc w:val="center"/>
-              <w:rPr>
-                <w:lang w:val="en-US"/>
-              </w:rPr>
-            </w:pPr>
-            <w:r>
-              <w:rPr>
-                <w:lang w:val="en-US"/>
-              </w:rPr>
-              <w:t>26</w:t>
-            </w:r>
-          </w:p>
-        </w:tc>
-        <w:tc>
-          <w:tcPr>
-            <w:tcW w:w="0" w:type="auto"/>
-            <w:vAlign w:val="center"/>
-          </w:tcPr>
-          <w:p>
-            <w:pPr>
-              <w:jc w:val="center"/>
-              <w:rPr>
-                <w:lang w:val="en-US"/>
-              </w:rPr>
-            </w:pPr>
-            <w:r>
-              <w:rPr>
-                <w:lang w:val="en-US"/>
-              </w:rPr>
-              <w:t>Node 11 with 8</w:t>
-            </w:r>
-          </w:p>
-        </w:tc>
-        <w:tc>
-          <w:tcPr>
-            <w:tcW w:w="0" w:type="auto"/>
-            <w:vAlign w:val="center"/>
-          </w:tcPr>
-          <w:p>
-            <w:pPr>
-              <w:jc w:val="center"/>
-              <w:rPr>
-                <w:lang w:val="en-US"/>
-              </w:rPr>
-            </w:pPr>
-            <w:r>
-              <w:rPr>
-                <w:lang w:val="en-US"/>
-              </w:rPr>
-              <w:t>Node 0 with 1</w:t>
-            </w:r>
-          </w:p>
-        </w:tc>
-        <w:tc>
-          <w:tcPr>
-            <w:tcW w:w="0" w:type="auto"/>
-            <w:vAlign w:val="center"/>
-          </w:tcPr>
-          <w:p>
-            <w:pPr>
-              <w:jc w:val="center"/>
-              <w:rPr>
-                <w:lang w:val="en-US"/>
-              </w:rPr>
-            </w:pPr>
-            <w:r>
-              <w:rPr>
-                <w:lang w:val="en-US"/>
-              </w:rPr>
-              <w:t>2.166</w:t>
-            </w:r>
-          </w:p>
-        </w:tc>
-        <w:tc>
-          <w:tcPr>
-            <w:tcW w:w="0" w:type="auto"/>
-            <w:vAlign w:val="center"/>
-          </w:tcPr>
-          <w:p>
-            <w:pPr>
-              <w:jc w:val="center"/>
-              <w:rPr>
-                <w:lang w:val="en-US"/>
-              </w:rPr>
-            </w:pPr>
-            <w:r>
-              <w:rPr>
-                <w:lang w:val="en-US"/>
-              </w:rPr>
-              <w:t>12307.7</w:t>
-            </w:r>
-          </w:p>
-        </w:tc>
-        <w:tc>
-          <w:tcPr>
-            <w:tcW w:w="0" w:type="auto"/>
-            <w:vAlign w:val="center"/>
-          </w:tcPr>
-          <w:p>
-            <w:pPr>
-              <w:jc w:val="center"/>
-              <w:rPr>
-                <w:lang w:val="en-US"/>
-              </w:rPr>
-            </w:pPr>
-            <w:r>
-              <w:rPr>
-                <w:lang w:val="en-US"/>
-              </w:rPr>
-              <w:t>1.3</w:t>
-            </w:r>
-          </w:p>
-        </w:tc>
-        <w:tc>
-          <w:tcPr>
-            <w:tcW w:w="0" w:type="auto"/>
-            <w:vAlign w:val="center"/>
-          </w:tcPr>
-          <w:p>
-            <w:pPr>
-              <w:jc w:val="center"/>
-              <w:rPr>
-                <w:lang w:val="en-US"/>
-              </w:rPr>
-            </w:pPr>
-            <w:r>
-              <w:rPr>
-                <w:lang w:val="en-US"/>
-              </w:rPr>
-              <w:t>565.85175</w:t>
-            </w:r>
-          </w:p>
-        </w:tc>
-        <w:tc>
-          <w:tcPr>
-            <w:tcW w:w="0" w:type="auto"/>
-            <w:vAlign w:val="center"/>
-          </w:tcPr>
-          <w:p>
-            <w:pPr>
-              <w:jc w:val="center"/>
-              <w:rPr>
-                <w:lang w:val="en-US"/>
-              </w:rPr>
-            </w:pPr>
-            <w:r>
-              <w:rPr>
-                <w:lang w:val="en-US"/>
-              </w:rPr>
-              <w:t>3450688</w:t>
-            </w:r>
-          </w:p>
-        </w:tc>
-        <w:tc>
-          <w:tcPr>
-            <w:tcW w:w="0" w:type="auto"/>
-            <w:vAlign w:val="center"/>
-          </w:tcPr>
-          <w:p>
-            <w:pPr>
-              <w:jc w:val="center"/>
-              <w:rPr>
-                <w:noProof/>
-                <w:lang w:val="en-US"/>
-              </w:rPr>
-            </w:pPr>
-            <w:r>
-              <w:rPr>
-                <w:noProof/>
-                <w:lang w:val="en-US"/>
-              </w:rPr>
-              <w:t>312</w:t>
-            </w:r>
-          </w:p>
-        </w:tc>
-        <w:tc>
-          <w:tcPr>
-            <w:tcW w:w="0" w:type="auto"/>
-            <w:vAlign w:val="center"/>
-          </w:tcPr>
-          <w:p>
-            <w:pPr>
-              <w:jc w:val="center"/>
-              <w:rPr>
-                <w:noProof/>
-                <w:lang w:val="en-US"/>
-              </w:rPr>
-            </w:pPr>
-            <w:r>
-              <w:rPr>
-                <w:noProof/>
-                <w:lang w:val="en-US"/>
-              </w:rPr>
-              <w:t>22857</w:t>
-            </w:r>
-          </w:p>
-        </w:tc>
-        <w:tc>
-          <w:tcPr>
-            <w:tcW w:w="0" w:type="auto"/>
-            <w:vAlign w:val="center"/>
-          </w:tcPr>
-          <w:p>
-            <w:pPr>
-              <w:jc w:val="center"/>
+              <w:rPr>
+                <w:lang w:val="en-US"/>
+              </w:rPr>
+            </w:pPr>
+            <w:r>
+              <w:t>Sprint</w:t>
+            </w:r>
+          </w:p>
+        </w:tc>
+        <w:tc>
+          <w:tcPr>
+            <w:tcW w:w="0" w:type="auto"/>
+            <w:vAlign w:val="center"/>
+          </w:tcPr>
+          <w:p>
+            <w:pPr>
+              <w:jc w:val="center"/>
+              <w:rPr>
+                <w:lang w:val="en-US"/>
+              </w:rPr>
+            </w:pPr>
+            <w:r>
+              <w:rPr>
+                <w:lang w:val="en-US"/>
+              </w:rPr>
+              <w:t>11</w:t>
+            </w:r>
+          </w:p>
+        </w:tc>
+        <w:tc>
+          <w:tcPr>
+            <w:tcW w:w="0" w:type="auto"/>
+            <w:vAlign w:val="center"/>
+          </w:tcPr>
+          <w:p>
+            <w:pPr>
+              <w:jc w:val="center"/>
+              <w:rPr>
+                <w:lang w:val="en-US"/>
+              </w:rPr>
+            </w:pPr>
+            <w:r>
+              <w:rPr>
+                <w:lang w:val="en-US"/>
+              </w:rPr>
+              <w:t>36</w:t>
+            </w:r>
+          </w:p>
+        </w:tc>
+        <w:tc>
+          <w:tcPr>
+            <w:tcW w:w="0" w:type="auto"/>
+            <w:vAlign w:val="center"/>
+          </w:tcPr>
+          <w:p>
+            <w:pPr>
+              <w:jc w:val="center"/>
+              <w:rPr>
+                <w:lang w:val="en-US"/>
+              </w:rPr>
+            </w:pPr>
+            <w:r>
+              <w:rPr>
+                <w:lang w:val="en-US"/>
+              </w:rPr>
+              <w:t>Node 4 with 6</w:t>
+            </w:r>
+          </w:p>
+        </w:tc>
+        <w:tc>
+          <w:tcPr>
+            <w:tcW w:w="0" w:type="auto"/>
+            <w:vAlign w:val="center"/>
+          </w:tcPr>
+          <w:p>
+            <w:pPr>
+              <w:jc w:val="center"/>
+              <w:rPr>
+                <w:lang w:val="en-US"/>
+              </w:rPr>
+            </w:pPr>
+            <w:r>
+              <w:rPr>
+                <w:lang w:val="en-US"/>
+              </w:rPr>
+              <w:t>Node 2 with 1.0</w:t>
+            </w:r>
+          </w:p>
+        </w:tc>
+        <w:tc>
+          <w:tcPr>
+            <w:tcW w:w="0" w:type="auto"/>
+            <w:vAlign w:val="center"/>
+          </w:tcPr>
+          <w:p>
+            <w:pPr>
+              <w:jc w:val="center"/>
+              <w:rPr>
+                <w:lang w:val="en-US"/>
+              </w:rPr>
+            </w:pPr>
+            <w:r>
+              <w:rPr>
+                <w:lang w:val="en-US"/>
+              </w:rPr>
+              <w:t>3.27</w:t>
+            </w:r>
+          </w:p>
+        </w:tc>
+        <w:tc>
+          <w:tcPr>
+            <w:tcW w:w="0" w:type="auto"/>
+            <w:vAlign w:val="center"/>
+          </w:tcPr>
+          <w:p>
+            <w:pPr>
+              <w:jc w:val="center"/>
+              <w:rPr>
+                <w:lang w:val="en-US"/>
+              </w:rPr>
+            </w:pPr>
+            <w:r>
+              <w:rPr>
+                <w:lang w:val="en-US"/>
+              </w:rPr>
+              <w:t>10000</w:t>
+            </w:r>
+          </w:p>
+        </w:tc>
+        <w:tc>
+          <w:tcPr>
+            <w:tcW w:w="0" w:type="auto"/>
+            <w:vAlign w:val="center"/>
+          </w:tcPr>
+          <w:p>
+            <w:pPr>
+              <w:jc w:val="center"/>
+              <w:rPr>
+                <w:rFonts w:cstheme="minorHAnsi"/>
+                <w:rtl/>
+                <w:lang w:val="en-US"/>
+              </w:rPr>
+            </w:pPr>
+            <w:r>
+              <w:rPr>
+                <w:lang w:val="en-US"/>
+              </w:rPr>
+              <w:t>4.8</w:t>
+            </w:r>
+          </w:p>
+        </w:tc>
+        <w:tc>
+          <w:tcPr>
+            <w:tcW w:w="0" w:type="auto"/>
+            <w:vAlign w:val="center"/>
+          </w:tcPr>
+          <w:p>
+            <w:pPr>
+              <w:jc w:val="center"/>
+              <w:rPr>
+                <w:lang w:val="en-US"/>
+              </w:rPr>
+            </w:pPr>
+            <w:r>
+              <w:rPr>
+                <w:lang w:val="en-US"/>
+              </w:rPr>
+              <w:t xml:space="preserve">796.08154296875 </w:t>
+            </w:r>
+          </w:p>
+        </w:tc>
+        <w:tc>
+          <w:tcPr>
+            <w:tcW w:w="0" w:type="auto"/>
+            <w:vAlign w:val="center"/>
+          </w:tcPr>
+          <w:p>
+            <w:pPr>
+              <w:jc w:val="center"/>
+              <w:rPr>
+                <w:lang w:val="en-US"/>
+              </w:rPr>
+            </w:pPr>
+            <w:r>
+              <w:rPr>
+                <w:lang w:val="en-US"/>
+              </w:rPr>
+              <w:t>2555354.75</w:t>
+            </w:r>
+          </w:p>
+        </w:tc>
+        <w:tc>
+          <w:tcPr>
+            <w:tcW w:w="0" w:type="auto"/>
+            <w:vAlign w:val="center"/>
+          </w:tcPr>
+          <w:p>
+            <w:pPr>
+              <w:jc w:val="center"/>
+              <w:rPr>
+                <w:noProof/>
+                <w:lang w:val="en-US"/>
+              </w:rPr>
+            </w:pPr>
+            <w:r>
+              <w:rPr>
+                <w:noProof/>
+                <w:lang w:val="en-US"/>
+              </w:rPr>
+              <w:t>8333</w:t>
+            </w:r>
+          </w:p>
+        </w:tc>
+        <w:tc>
+          <w:tcPr>
+            <w:tcW w:w="0" w:type="auto"/>
+            <w:vAlign w:val="center"/>
+          </w:tcPr>
+          <w:p>
+            <w:pPr>
+              <w:jc w:val="center"/>
+              <w:rPr>
+                <w:noProof/>
+                <w:lang w:val="en-US"/>
+              </w:rPr>
+            </w:pPr>
+            <w:r>
+              <w:rPr>
+                <w:noProof/>
+                <w:lang w:val="en-US"/>
+              </w:rPr>
+              <w:t>556</w:t>
+            </w:r>
+          </w:p>
+        </w:tc>
+        <w:tc>
+          <w:tcPr>
+            <w:tcW w:w="0" w:type="auto"/>
+            <w:vAlign w:val="center"/>
+          </w:tcPr>
+          <w:p>
+            <w:pPr>
+              <w:jc w:val="center"/>
+              <w:rPr>
+                <w:noProof/>
+              </w:rPr>
             </w:pPr>
             <w:r>
               <w:rPr>
                 <w:noProof/>
               </w:rPr>
               <w:drawing>
-                <wp:inline distT="0" distB="0" distL="0" distR="0" wp14:anchorId="64E28FC0" wp14:editId="018371CF">
-                  <wp:extent cx="2255520" cy="1691640"/>
-                  <wp:effectExtent l="0" t="0" r="0" b="3810"/>
-                  <wp:docPr id="5" name="Picture 5"/>
+                <wp:inline distT="0" distB="0" distL="0" distR="0" wp14:anchorId="5AD942DB" wp14:editId="5BE6B282">
+                  <wp:extent cx="1828799" cy="1371600"/>
+                  <wp:effectExtent l="0" t="0" r="635" b="0"/>
+                  <wp:docPr id="4" name="Picture 4"/>
                   <wp:cNvGraphicFramePr>
                     <a:graphicFrameLocks xmlns:a="http://schemas.openxmlformats.org/drawingml/2006/main" noChangeAspect="1"/>
                   </wp:cNvGraphicFramePr>
@@ -1814,11 +2060,17 @@
                     <a:graphicData uri="http://schemas.openxmlformats.org/drawingml/2006/picture">
                       <pic:pic xmlns:pic="http://schemas.openxmlformats.org/drawingml/2006/picture">
                         <pic:nvPicPr>
-                          <pic:cNvPr id="1" name=""/>
+                          <pic:cNvPr id="4" name="Picture 4"/>
                           <pic:cNvPicPr/>
                         </pic:nvPicPr>
                         <pic:blipFill>
-                          <a:blip r:embed="rId8"/>
+                          <a:blip r:embed="rId9" cstate="print">
+                            <a:extLst>
+                              <a:ext uri="{28A0092B-C50C-407E-A947-70E740481C1C}">
+                                <a14:useLocalDpi xmlns:a14="http://schemas.microsoft.com/office/drawing/2010/main" val="0"/>
+                              </a:ext>
+                            </a:extLst>
+                          </a:blip>
                           <a:stretch>
                             <a:fillRect/>
                           </a:stretch>
@@ -1826,7 +2078,7 @@
                         <pic:spPr>
                           <a:xfrm>
                             <a:off x="0" y="0"/>
-                            <a:ext cx="2255520" cy="1691640"/>
+                            <a:ext cx="1828799" cy="1371600"/>
                           </a:xfrm>
                           <a:prstGeom prst="rect">
                             <a:avLst/>
@@ -1844,8 +2096,8 @@
     </w:tbl>
     <w:p/>
     <w:sectPr>
-      <w:pgSz w:w="16838" w:h="11906" w:orient="landscape"/>
-      <w:pgMar w:top="720" w:right="720" w:bottom="720" w:left="720" w:header="720" w:footer="720" w:gutter="0"/>
+      <w:pgSz w:w="23811" w:h="16838" w:orient="landscape" w:code="8"/>
+      <w:pgMar w:top="1440" w:right="1440" w:bottom="1440" w:left="1440" w:header="720" w:footer="720" w:gutter="0"/>
       <w:cols w:space="720"/>
       <w:docGrid w:linePitch="360"/>
     </w:sectPr>
